--- a/userManual.docx
+++ b/userManual.docx
@@ -95,8 +95,10 @@
           <w:sz w:val="26"/>
           <w:szCs w:val="26"/>
         </w:rPr>
-        <w:t>x</w:t>
-      </w:r>
+        <w:t>x,y</w:t>
+      </w:r>
+      <w:proofErr w:type="spellEnd"/>
+      <w:proofErr w:type="gramEnd"/>
       <w:r>
         <w:rPr>
           <w:b/>
@@ -104,10 +106,9 @@
           <w:sz w:val="26"/>
           <w:szCs w:val="26"/>
         </w:rPr>
-        <w:t>,y</w:t>
-      </w:r>
-      <w:proofErr w:type="spellEnd"/>
-      <w:proofErr w:type="gramEnd"/>
+        <w:t>)dx + N(</w:t>
+      </w:r>
+      <w:proofErr w:type="spellStart"/>
       <w:r>
         <w:rPr>
           <w:b/>
@@ -115,8 +116,9 @@
           <w:sz w:val="26"/>
           <w:szCs w:val="26"/>
         </w:rPr>
-        <w:t xml:space="preserve">)dx </w:t>
-      </w:r>
+        <w:t>x,y</w:t>
+      </w:r>
+      <w:proofErr w:type="spellEnd"/>
       <w:r>
         <w:rPr>
           <w:b/>
@@ -124,8 +126,9 @@
           <w:sz w:val="26"/>
           <w:szCs w:val="26"/>
         </w:rPr>
-        <w:t>+</w:t>
-      </w:r>
+        <w:t>)</w:t>
+      </w:r>
+      <w:proofErr w:type="spellStart"/>
       <w:r>
         <w:rPr>
           <w:b/>
@@ -133,9 +136,9 @@
           <w:sz w:val="26"/>
           <w:szCs w:val="26"/>
         </w:rPr>
-        <w:t xml:space="preserve"> N(</w:t>
-      </w:r>
-      <w:proofErr w:type="spellStart"/>
+        <w:t>dy</w:t>
+      </w:r>
+      <w:proofErr w:type="spellEnd"/>
       <w:r>
         <w:rPr>
           <w:b/>
@@ -143,55 +146,7 @@
           <w:sz w:val="26"/>
           <w:szCs w:val="26"/>
         </w:rPr>
-        <w:t>x,</w:t>
-      </w:r>
-      <w:r>
-        <w:rPr>
-          <w:b/>
-          <w:bCs/>
-          <w:sz w:val="26"/>
-          <w:szCs w:val="26"/>
-        </w:rPr>
-        <w:t>y</w:t>
-      </w:r>
-      <w:proofErr w:type="spellEnd"/>
-      <w:r>
-        <w:rPr>
-          <w:b/>
-          <w:bCs/>
-          <w:sz w:val="26"/>
-          <w:szCs w:val="26"/>
-        </w:rPr>
-        <w:t>)</w:t>
-      </w:r>
-      <w:proofErr w:type="spellStart"/>
-      <w:r>
-        <w:rPr>
-          <w:b/>
-          <w:bCs/>
-          <w:sz w:val="26"/>
-          <w:szCs w:val="26"/>
-        </w:rPr>
-        <w:t>dy</w:t>
-      </w:r>
-      <w:proofErr w:type="spellEnd"/>
-      <w:r>
-        <w:rPr>
-          <w:b/>
-          <w:bCs/>
-          <w:sz w:val="26"/>
-          <w:szCs w:val="26"/>
-        </w:rPr>
-        <w:t>=0</w:t>
-      </w:r>
-      <w:r>
-        <w:rPr>
-          <w:b/>
-          <w:bCs/>
-          <w:sz w:val="26"/>
-          <w:szCs w:val="26"/>
-        </w:rPr>
-        <w:t>)</w:t>
+        <w:t>=0)</w:t>
       </w:r>
       <w:r>
         <w:rPr>
@@ -237,16 +192,7 @@
           <w:sz w:val="24"/>
           <w:szCs w:val="24"/>
         </w:rPr>
-        <w:t>x</w:t>
-      </w:r>
-      <w:r>
-        <w:rPr>
-          <w:b/>
-          <w:bCs/>
-          <w:sz w:val="24"/>
-          <w:szCs w:val="24"/>
-        </w:rPr>
-        <w:t>,y</w:t>
+        <w:t>x,y</w:t>
       </w:r>
       <w:proofErr w:type="spellEnd"/>
       <w:proofErr w:type="gramEnd"/>
@@ -283,16 +229,7 @@
           <w:sz w:val="24"/>
           <w:szCs w:val="24"/>
         </w:rPr>
-        <w:t>x,</w:t>
-      </w:r>
-      <w:r>
-        <w:rPr>
-          <w:b/>
-          <w:bCs/>
-          <w:sz w:val="24"/>
-          <w:szCs w:val="24"/>
-        </w:rPr>
-        <w:t>y</w:t>
+        <w:t>x,y</w:t>
       </w:r>
       <w:proofErr w:type="spellEnd"/>
       <w:r>
@@ -928,23 +865,184 @@
           <w:szCs w:val="24"/>
         </w:rPr>
       </w:pPr>
-      <w:r>
-        <w:rPr>
-          <w:sz w:val="24"/>
-          <w:szCs w:val="24"/>
-        </w:rPr>
-        <w:t>The program processes the equation and displays the solution in the console.</w:t>
-      </w:r>
-    </w:p>
-    <w:p>
-      <w:pPr>
-        <w:rPr>
-          <w:sz w:val="24"/>
-          <w:szCs w:val="24"/>
-        </w:rPr>
-      </w:pPr>
-      <w:r>
-        <w:rPr>
+    </w:p>
+    <w:p>
+      <w:pPr>
+        <w:rPr>
+          <w:b/>
+          <w:bCs/>
+          <w:sz w:val="24"/>
+          <w:szCs w:val="24"/>
+        </w:rPr>
+      </w:pPr>
+      <w:r>
+        <w:rPr>
+          <w:b/>
+          <w:bCs/>
+          <w:sz w:val="24"/>
+          <w:szCs w:val="24"/>
+        </w:rPr>
+        <w:t>Example</w:t>
+      </w:r>
+    </w:p>
+    <w:p>
+      <w:pPr>
+        <w:rPr>
+          <w:sz w:val="24"/>
+          <w:szCs w:val="24"/>
+        </w:rPr>
+      </w:pPr>
+      <w:r>
+        <w:rPr>
+          <w:sz w:val="24"/>
+          <w:szCs w:val="24"/>
+        </w:rPr>
+        <w:t xml:space="preserve">An example of how to use the program with the </w:t>
+      </w:r>
+      <w:proofErr w:type="spellStart"/>
+      <w:r>
+        <w:rPr>
+          <w:b/>
+          <w:bCs/>
+          <w:sz w:val="24"/>
+          <w:szCs w:val="24"/>
+        </w:rPr>
+        <w:t>masterSolver</w:t>
+      </w:r>
+      <w:proofErr w:type="spellEnd"/>
+      <w:r>
+        <w:rPr>
+          <w:b/>
+          <w:bCs/>
+          <w:sz w:val="24"/>
+          <w:szCs w:val="24"/>
+        </w:rPr>
+        <w:t xml:space="preserve"> </w:t>
+      </w:r>
+      <w:r>
+        <w:rPr>
+          <w:sz w:val="24"/>
+          <w:szCs w:val="24"/>
+        </w:rPr>
+        <w:t>function is provided in the code. You can input your non-exact separable ODE in the equation variable and, if needed, specify initial conditions for</w:t>
+      </w:r>
+      <w:r>
+        <w:rPr>
+          <w:b/>
+          <w:bCs/>
+          <w:sz w:val="24"/>
+          <w:szCs w:val="24"/>
+        </w:rPr>
+        <w:t xml:space="preserve"> x </w:t>
+      </w:r>
+      <w:r>
+        <w:rPr>
+          <w:sz w:val="24"/>
+          <w:szCs w:val="24"/>
+        </w:rPr>
+        <w:t xml:space="preserve">and </w:t>
+      </w:r>
+      <w:r>
+        <w:rPr>
+          <w:b/>
+          <w:bCs/>
+          <w:sz w:val="24"/>
+          <w:szCs w:val="24"/>
+        </w:rPr>
+        <w:t>y</w:t>
+      </w:r>
+      <w:r>
+        <w:rPr>
+          <w:sz w:val="24"/>
+          <w:szCs w:val="24"/>
+        </w:rPr>
+        <w:t>.</w:t>
+      </w:r>
+    </w:p>
+    <w:p>
+      <w:pPr>
+        <w:rPr>
+          <w:b/>
+          <w:bCs/>
+          <w:sz w:val="24"/>
+          <w:szCs w:val="24"/>
+        </w:rPr>
+      </w:pPr>
+    </w:p>
+    <w:p>
+      <w:pPr>
+        <w:rPr>
+          <w:b/>
+          <w:bCs/>
+          <w:sz w:val="24"/>
+          <w:szCs w:val="24"/>
+        </w:rPr>
+      </w:pPr>
+    </w:p>
+    <w:p>
+      <w:pPr>
+        <w:rPr>
+          <w:b/>
+          <w:bCs/>
+          <w:sz w:val="24"/>
+          <w:szCs w:val="24"/>
+        </w:rPr>
+      </w:pPr>
+      <w:r>
+        <w:rPr>
+          <w:b/>
+          <w:bCs/>
+          <w:sz w:val="24"/>
+          <w:szCs w:val="24"/>
+        </w:rPr>
+        <w:lastRenderedPageBreak/>
+        <w:t>Conclusion</w:t>
+      </w:r>
+    </w:p>
+    <w:p>
+      <w:pPr>
+        <w:rPr>
+          <w:sz w:val="24"/>
+          <w:szCs w:val="24"/>
+        </w:rPr>
+      </w:pPr>
+      <w:r>
+        <w:rPr>
+          <w:sz w:val="24"/>
+          <w:szCs w:val="24"/>
+        </w:rPr>
+        <w:t xml:space="preserve">The </w:t>
+      </w:r>
+      <w:r>
+        <w:rPr>
+          <w:b/>
+          <w:bCs/>
+          <w:sz w:val="24"/>
+          <w:szCs w:val="24"/>
+        </w:rPr>
+        <w:t>Non-Exact Separable ODE Solver</w:t>
+      </w:r>
+      <w:r>
+        <w:rPr>
+          <w:sz w:val="24"/>
+          <w:szCs w:val="24"/>
+        </w:rPr>
+        <w:t xml:space="preserve"> is a tool for solving non-exact separable ordinary differential equations with optional initial conditions. You can manually input your ODE and find the solution. Please refer to this manual and the example code for guidance on using the program effectively.</w:t>
+      </w:r>
+    </w:p>
+    <w:p>
+      <w:pPr>
+        <w:rPr>
+          <w:b/>
+          <w:bCs/>
+          <w:sz w:val="24"/>
+          <w:szCs w:val="24"/>
+        </w:rPr>
+      </w:pPr>
+      <w:r>
+        <w:rPr>
+          <w:b/>
+          <w:bCs/>
           <w:sz w:val="24"/>
           <w:szCs w:val="24"/>
         </w:rPr>
@@ -1673,6 +1771,7 @@
   <w:style w:type="character" w:default="1" w:styleId="DefaultParagraphFont">
     <w:name w:val="Default Paragraph Font"/>
     <w:uiPriority w:val="1"/>
+    <w:semiHidden/>
     <w:unhideWhenUsed/>
   </w:style>
   <w:style w:type="table" w:default="1" w:styleId="TableNormal">
@@ -1695,6 +1794,17 @@
     <w:uiPriority w:val="99"/>
     <w:semiHidden/>
     <w:unhideWhenUsed/>
+  </w:style>
+  <w:style w:type="paragraph" w:styleId="ListParagraph">
+    <w:name w:val="List Paragraph"/>
+    <w:basedOn w:val="Normal"/>
+    <w:uiPriority w:val="34"/>
+    <w:qFormat/>
+    <w:rsid w:val="00BA57B7"/>
+    <w:pPr>
+      <w:ind w:left="720"/>
+      <w:contextualSpacing/>
+    </w:pPr>
   </w:style>
 </w:styles>
 </file>
